--- a/Goal/V1.9.1 [2021-09-01] เป้าหมายบทบาท.docx
+++ b/Goal/V1.9.1 [2021-09-01] เป้าหมายบทบาท.docx
@@ -1,6 +1,6 @@
 
 <file path=word/document.xml><?xml version="1.0" encoding="utf-8"?>
-<w:document xmlns:wpc="http://schemas.microsoft.com/office/word/2010/wordprocessingCanvas" xmlns:cx="http://schemas.microsoft.com/office/drawing/2014/chartex" xmlns:cx1="http://schemas.microsoft.com/office/drawing/2015/9/8/chartex" xmlns:cx2="http://schemas.microsoft.com/office/drawing/2015/10/21/chartex" xmlns:cx3="http://schemas.microsoft.com/office/drawing/2016/5/9/chartex" xmlns:cx4="http://schemas.microsoft.com/office/drawing/2016/5/10/chartex" xmlns:cx5="http://schemas.microsoft.com/office/drawing/2016/5/11/chartex" xmlns:cx6="http://schemas.microsoft.com/office/drawing/2016/5/12/chartex" xmlns:cx7="http://schemas.microsoft.com/office/drawing/2016/5/13/chartex" xmlns:cx8="http://schemas.microsoft.com/office/drawing/2016/5/14/chartex" xmlns:mc="http://schemas.openxmlformats.org/markup-compatibility/2006" xmlns:aink="http://schemas.microsoft.com/office/drawing/2016/ink" xmlns:am3d="http://schemas.microsoft.com/office/drawing/2017/model3d" xmlns:o="urn:schemas-microsoft-com:office:office" xmlns:r="http://schemas.openxmlformats.org/officeDocument/2006/relationships" xmlns:m="http://schemas.openxmlformats.org/officeDocument/2006/math" xmlns:v="urn:schemas-microsoft-com:vml" xmlns:wp14="http://schemas.microsoft.com/office/word/2010/wordprocessingDrawing" xmlns:wp="http://schemas.openxmlformats.org/drawingml/2006/wordprocessingDrawing" xmlns:w10="urn:schemas-microsoft-com:office:word" xmlns:w="http://schemas.openxmlformats.org/wordprocessingml/2006/main" xmlns:w14="http://schemas.microsoft.com/office/word/2010/wordml" xmlns:w15="http://schemas.microsoft.com/office/word/2012/wordml" xmlns:w16cid="http://schemas.microsoft.com/office/word/2016/wordml/cid" xmlns:w16se="http://schemas.microsoft.com/office/word/2015/wordml/symex" xmlns:wpg="http://schemas.microsoft.com/office/word/2010/wordprocessingGroup" xmlns:wpi="http://schemas.microsoft.com/office/word/2010/wordprocessingInk" xmlns:wne="http://schemas.microsoft.com/office/word/2006/wordml" xmlns:wps="http://schemas.microsoft.com/office/word/2010/wordprocessingShape" mc:Ignorable="w14 w15 w16se w16cid wp14">
+<w:document xmlns:wpc="http://schemas.microsoft.com/office/word/2010/wordprocessingCanvas" xmlns:cx="http://schemas.microsoft.com/office/drawing/2014/chartex" xmlns:cx1="http://schemas.microsoft.com/office/drawing/2015/9/8/chartex" xmlns:cx2="http://schemas.microsoft.com/office/drawing/2015/10/21/chartex" xmlns:cx3="http://schemas.microsoft.com/office/drawing/2016/5/9/chartex" xmlns:cx4="http://schemas.microsoft.com/office/drawing/2016/5/10/chartex" xmlns:cx5="http://schemas.microsoft.com/office/drawing/2016/5/11/chartex" xmlns:cx6="http://schemas.microsoft.com/office/drawing/2016/5/12/chartex" xmlns:cx7="http://schemas.microsoft.com/office/drawing/2016/5/13/chartex" xmlns:cx8="http://schemas.microsoft.com/office/drawing/2016/5/14/chartex" xmlns:mc="http://schemas.openxmlformats.org/markup-compatibility/2006" xmlns:aink="http://schemas.microsoft.com/office/drawing/2016/ink" xmlns:am3d="http://schemas.microsoft.com/office/drawing/2017/model3d" xmlns:o="urn:schemas-microsoft-com:office:office" xmlns:r="http://schemas.openxmlformats.org/officeDocument/2006/relationships" xmlns:m="http://schemas.openxmlformats.org/officeDocument/2006/math" xmlns:v="urn:schemas-microsoft-com:vml" xmlns:wp14="http://schemas.microsoft.com/office/word/2010/wordprocessingDrawing" xmlns:wp="http://schemas.openxmlformats.org/drawingml/2006/wordprocessingDrawing" xmlns:w10="urn:schemas-microsoft-com:office:word" xmlns:w="http://schemas.openxmlformats.org/wordprocessingml/2006/main" xmlns:w14="http://schemas.microsoft.com/office/word/2010/wordml" xmlns:w15="http://schemas.microsoft.com/office/word/2012/wordml" xmlns:w16cex="http://schemas.microsoft.com/office/word/2018/wordml/cex" xmlns:w16cid="http://schemas.microsoft.com/office/word/2016/wordml/cid" xmlns:w16="http://schemas.microsoft.com/office/word/2018/wordml" xmlns:w16sdtdh="http://schemas.microsoft.com/office/word/2020/wordml/sdtdatahash" xmlns:w16se="http://schemas.microsoft.com/office/word/2015/wordml/symex" xmlns:wpg="http://schemas.microsoft.com/office/word/2010/wordprocessingGroup" xmlns:wpi="http://schemas.microsoft.com/office/word/2010/wordprocessingInk" xmlns:wne="http://schemas.microsoft.com/office/word/2006/wordml" xmlns:wps="http://schemas.microsoft.com/office/word/2010/wordprocessingShape" mc:Ignorable="w14 w15 w16se w16cid w16 w16cex w16sdtdh wp14">
   <w:body>
     <w:p>
       <w:pPr>
@@ -801,6 +801,31 @@
       </w:pPr>
       <w:r>
         <w:rPr>
+          <w:rFonts w:hint="cs"/>
+          <w:b/>
+          <w:bCs/>
+          <w:cs/>
+        </w:rPr>
+        <w:t>ผลการ</w:t>
+      </w:r>
+      <w:r>
+        <w:rPr>
+          <w:rFonts w:hint="cs"/>
+          <w:b/>
+          <w:bCs/>
+          <w:cs/>
+        </w:rPr>
+        <w:t xml:space="preserve">ประเมิน </w:t>
+      </w:r>
+      <w:r>
+        <w:rPr>
+          <w:b/>
+          <w:bCs/>
+        </w:rPr>
+        <w:t xml:space="preserve">: </w:t>
+      </w:r>
+      <w:r>
+        <w:rPr>
           <w:b/>
           <w:bCs/>
           <w:cs/>
@@ -1607,6 +1632,131 @@
           <w:cs/>
         </w:rPr>
         <w:t>วันส่งได้</w:t>
+      </w:r>
+    </w:p>
+    <w:p>
+      <w:pPr>
+        <w:jc w:val="thaiDistribute"/>
+        <w:rPr>
+          <w:rFonts w:hint="cs"/>
+          <w:cs/>
+        </w:rPr>
+      </w:pPr>
+      <w:r>
+        <w:rPr>
+          <w:rFonts w:hint="cs"/>
+          <w:b/>
+          <w:bCs/>
+          <w:cs/>
+        </w:rPr>
+        <w:t>ผลการ</w:t>
+      </w:r>
+      <w:r>
+        <w:rPr>
+          <w:rFonts w:hint="cs"/>
+          <w:b/>
+          <w:bCs/>
+          <w:cs/>
+        </w:rPr>
+        <w:t xml:space="preserve">ประเมิน </w:t>
+      </w:r>
+      <w:r>
+        <w:rPr>
+          <w:b/>
+          <w:bCs/>
+        </w:rPr>
+        <w:t>:</w:t>
+      </w:r>
+      <w:r>
+        <w:rPr>
+          <w:b/>
+          <w:bCs/>
+        </w:rPr>
+        <w:t xml:space="preserve"> </w:t>
+      </w:r>
+      <w:r>
+        <w:rPr>
+          <w:rFonts w:hint="cs"/>
+          <w:cs/>
+        </w:rPr>
+        <w:t xml:space="preserve">ในวงรอบที่ </w:t>
+      </w:r>
+      <w:r>
+        <w:t xml:space="preserve">1 </w:t>
+      </w:r>
+      <w:r>
+        <w:rPr>
+          <w:rFonts w:hint="cs"/>
+          <w:cs/>
+        </w:rPr>
+        <w:t>ทีมมีการประเมินจำนว</w:t>
+      </w:r>
+      <w:r>
+        <w:rPr>
+          <w:rFonts w:hint="cs"/>
+          <w:cs/>
+        </w:rPr>
+        <w:t xml:space="preserve">นงานที่ไม่สามารถส่งตามกำหนดการใน </w:t>
+      </w:r>
+      <w:r>
+        <w:t xml:space="preserve">Sprint </w:t>
+      </w:r>
+      <w:r>
+        <w:rPr>
+          <w:rFonts w:hint="cs"/>
+          <w:cs/>
+        </w:rPr>
+        <w:t>นั้นได้ โดยอิงจากข้อมูลในเอกสารแผนทีม และ</w:t>
+      </w:r>
+      <w:r>
+        <w:t xml:space="preserve">Task &amp; Schedule </w:t>
+      </w:r>
+      <w:r>
+        <w:rPr>
+          <w:rFonts w:hint="cs"/>
+          <w:cs/>
+        </w:rPr>
+        <w:t xml:space="preserve">ซึ่งฝ่ายวางแผนของทีม4 คือ นางสาวปรีชญา ชูศรีทอง และนายกล้ายุทธ ครองแก้ว ได้พบว่ามีงานที่ส่งเกินกำหนดเวลาจำนวน </w:t>
+      </w:r>
+      <w:r>
+        <w:t>2</w:t>
+      </w:r>
+      <w:r>
+        <w:rPr>
+          <w:rFonts w:hint="cs"/>
+          <w:cs/>
+        </w:rPr>
+        <w:t xml:space="preserve"> </w:t>
+      </w:r>
+      <w:r>
+        <w:t xml:space="preserve">Sprint </w:t>
+      </w:r>
+      <w:r>
+        <w:rPr>
+          <w:rFonts w:hint="cs"/>
+          <w:cs/>
+        </w:rPr>
+        <w:t xml:space="preserve">คือ </w:t>
+      </w:r>
+      <w:r>
+        <w:t>Sprint</w:t>
+      </w:r>
+      <w:r>
+        <w:rPr>
+          <w:rFonts w:hint="cs"/>
+          <w:cs/>
+        </w:rPr>
+        <w:t xml:space="preserve">5 และ </w:t>
+      </w:r>
+      <w:r>
+        <w:t>Sprint</w:t>
+      </w:r>
+      <w:r>
+        <w:rPr>
+          <w:rFonts w:hint="cs"/>
+          <w:cs/>
+        </w:rPr>
+        <w:t xml:space="preserve">6 </w:t>
       </w:r>
     </w:p>
     <w:p>
@@ -2945,6 +3095,69 @@
           </m:f>
         </m:oMath>
       </m:oMathPara>
+    </w:p>
+    <w:p>
+      <w:pPr>
+        <w:jc w:val="thaiDistribute"/>
+        <w:rPr>
+          <w:rFonts w:hint="cs"/>
+          <w:cs/>
+        </w:rPr>
+      </w:pPr>
+      <w:r>
+        <w:rPr>
+          <w:rFonts w:hint="cs"/>
+          <w:b/>
+          <w:bCs/>
+          <w:cs/>
+        </w:rPr>
+        <w:t>ผลการ</w:t>
+      </w:r>
+      <w:r>
+        <w:rPr>
+          <w:rFonts w:hint="cs"/>
+          <w:b/>
+          <w:bCs/>
+          <w:cs/>
+        </w:rPr>
+        <w:t xml:space="preserve">ประเมิน </w:t>
+      </w:r>
+      <w:r>
+        <w:rPr>
+          <w:b/>
+          <w:bCs/>
+        </w:rPr>
+        <w:t xml:space="preserve">: </w:t>
+      </w:r>
+      <w:r>
+        <w:rPr>
+          <w:rFonts w:hint="cs"/>
+          <w:cs/>
+        </w:rPr>
+        <w:t xml:space="preserve">ในวงรอบที่ </w:t>
+      </w:r>
+      <w:r>
+        <w:t xml:space="preserve">1 </w:t>
+      </w:r>
+      <w:r>
+        <w:rPr>
+          <w:rFonts w:hint="cs"/>
+          <w:cs/>
+        </w:rPr>
+        <w:t>ทีมมีการประเมิน</w:t>
+      </w:r>
+      <w:r>
+        <w:rPr>
+          <w:rFonts w:hint="cs"/>
+          <w:cs/>
+        </w:rPr>
+        <w:t>จำนวนเฉลี่ยของสิง่ที่ไม่ถูกต้องตามมาตรฐานการพัฒนาซอฟต์แวร์ซึ่งนับจำนวนข้อบกพร่องจากรายการตรวจสอบโค้ด พบว่ามีจำนวนสิ่งที่ไม่ถูกต้องตามมาตรฐานการพัฒนาซอฟต์แวร์ 64 จุด จากจำนวนบรรทัดของโค้ดทั้งหมดของระบบ 8,991 บรรทัด หารด้วย 100 จึงได้ผลเฉลี่ยของจำนวนสิ่งที่ไม่ถูกต้องตามมาตรฐานการพัฒนาซอฟต์แวร์  เท่ากับ 0.712</w:t>
+      </w:r>
+    </w:p>
+    <w:p>
+      <w:pPr>
+        <w:jc w:val="thaiDistribute"/>
+      </w:pPr>
     </w:p>
     <w:p>
       <w:pPr>
@@ -3623,6 +3836,40 @@
     </w:p>
     <w:p>
       <w:pPr>
+        <w:jc w:val="thaiDistribute"/>
+        <w:rPr>
+          <w:rFonts w:hint="cs"/>
+          <w:cs/>
+        </w:rPr>
+      </w:pPr>
+      <w:r>
+        <w:rPr>
+          <w:rFonts w:hint="cs"/>
+          <w:b/>
+          <w:bCs/>
+          <w:cs/>
+        </w:rPr>
+        <w:t>ผลการ</w:t>
+      </w:r>
+      <w:r>
+        <w:rPr>
+          <w:rFonts w:hint="cs"/>
+          <w:b/>
+          <w:bCs/>
+          <w:cs/>
+        </w:rPr>
+        <w:t xml:space="preserve">ประเมิน </w:t>
+      </w:r>
+      <w:r>
+        <w:rPr>
+          <w:b/>
+          <w:bCs/>
+        </w:rPr>
+        <w:t xml:space="preserve">: </w:t>
+      </w:r>
+    </w:p>
+    <w:p>
+      <w:pPr>
         <w:rPr>
           <w:b/>
           <w:bCs/>
@@ -4160,17 +4407,7 @@
           <w:color w:val="000000"/>
           <w:cs/>
         </w:rPr>
-        <w:t>ได้คะแนนเฉลี่ยจา</w:t>
-      </w:r>
-      <w:bookmarkStart w:id="0" w:name="_GoBack"/>
-      <w:bookmarkEnd w:id="0"/>
-      <w:r>
-        <w:rPr>
-          <w:rFonts w:eastAsia="Times New Roman"/>
-          <w:color w:val="000000"/>
-          <w:cs/>
-        </w:rPr>
-        <w:t xml:space="preserve">กแบบฟอร์ม </w:t>
+        <w:t xml:space="preserve">ได้คะแนนเฉลี่ยจากแบบฟอร์ม </w:t>
       </w:r>
       <w:r>
         <w:rPr>
@@ -4555,35 +4792,7 @@
           <w:rFonts w:hint="cs"/>
           <w:cs/>
         </w:rPr>
-        <w:t>ทีมม</w:t>
-      </w:r>
-      <w:r>
-        <w:rPr>
-          <w:rFonts w:hint="cs"/>
-          <w:cs/>
-        </w:rPr>
-        <w:t>ี</w:t>
-      </w:r>
-      <w:r>
-        <w:rPr>
-          <w:rFonts w:hint="cs"/>
-          <w:cs/>
-        </w:rPr>
-        <w:t>การประเม</w:t>
-      </w:r>
-      <w:r>
-        <w:rPr>
-          <w:rFonts w:hint="cs"/>
-          <w:cs/>
-        </w:rPr>
-        <w:t>ิ</w:t>
-      </w:r>
-      <w:r>
-        <w:rPr>
-          <w:rFonts w:hint="cs"/>
-          <w:cs/>
-        </w:rPr>
-        <w:t xml:space="preserve">นแบบฟอร์ม </w:t>
+        <w:t xml:space="preserve">ทีมมีการประเมินแบบฟอร์ม </w:t>
       </w:r>
       <w:r>
         <w:t xml:space="preserve">PEER Form and Instruction </w:t>
@@ -4656,14 +4865,7 @@
           <w:rFonts w:hint="cs"/>
           <w:cs/>
         </w:rPr>
-        <w:t>ซึ่</w:t>
-      </w:r>
-      <w:r>
-        <w:rPr>
-          <w:rFonts w:hint="cs"/>
-          <w:cs/>
-        </w:rPr>
-        <w:t>งฝ</w:t>
+        <w:t>ซึ่งฝ</w:t>
       </w:r>
       <w:r>
         <w:rPr>
@@ -4754,7 +4956,30 @@
           <w:rFonts w:hint="cs"/>
           <w:cs/>
         </w:rPr>
-        <w:t xml:space="preserve"> รุ่งเรือง</w:t>
+        <w:t xml:space="preserve"> รุ่งเรือง </w:t>
+      </w:r>
+      <w:r>
+        <w:rPr>
+          <w:cs/>
+        </w:rPr>
+        <w:br/>
+      </w:r>
+      <w:r>
+        <w:rPr>
+          <w:rFonts w:hint="cs"/>
+          <w:cs/>
+        </w:rPr>
+        <w:t xml:space="preserve">ได้คะแนนเฉลี่ยทั้งสิ้น </w:t>
+      </w:r>
+      <w:r>
+        <w:t xml:space="preserve">4.745 </w:t>
+      </w:r>
+      <w:r>
+        <w:rPr>
+          <w:rFonts w:hint="cs"/>
+          <w:cs/>
+        </w:rPr>
+        <w:t>คะแนน และ 4.800 คะแนน</w:t>
       </w:r>
       <w:r>
         <w:rPr>
@@ -4765,67 +4990,10 @@
       </w:r>
       <w:r>
         <w:rPr>
-          <w:cs/>
-        </w:rPr>
-        <w:br/>
-      </w:r>
-      <w:r>
-        <w:rPr>
-          <w:rFonts w:hint="cs"/>
-          <w:cs/>
-        </w:rPr>
-        <w:t xml:space="preserve">ได้คะแนนเฉลี่ยทั้งสิ้น </w:t>
-      </w:r>
-      <w:r>
-        <w:t>4.</w:t>
-      </w:r>
-      <w:r>
-        <w:t>745</w:t>
-      </w:r>
-      <w:r>
-        <w:t xml:space="preserve"> </w:t>
-      </w:r>
-      <w:r>
-        <w:rPr>
-          <w:rFonts w:hint="cs"/>
-          <w:cs/>
-        </w:rPr>
-        <w:t>คะแนน</w:t>
-      </w:r>
-      <w:r>
-        <w:rPr>
-          <w:rFonts w:hint="cs"/>
-          <w:cs/>
-        </w:rPr>
-        <w:t xml:space="preserve"> และ 4.800 คะแนน</w:t>
-      </w:r>
-      <w:r>
-        <w:rPr>
-          <w:rFonts w:hint="cs"/>
-          <w:cs/>
-        </w:rPr>
-        <w:t xml:space="preserve"> </w:t>
-      </w:r>
-      <w:r>
-        <w:rPr>
-          <w:rFonts w:hint="cs"/>
-          <w:cs/>
-        </w:rPr>
-        <w:t>ตามลำดับ</w:t>
-      </w:r>
-      <w:r>
-        <w:rPr>
-          <w:rFonts w:hint="cs"/>
-          <w:cs/>
-        </w:rPr>
-        <w:t xml:space="preserve"> </w:t>
-      </w:r>
-      <w:r>
-        <w:rPr>
-          <w:rFonts w:hint="cs"/>
-          <w:cs/>
-        </w:rPr>
-        <w:t>ซึ่งคะแนน</w:t>
+          <w:rFonts w:hint="cs"/>
+          <w:cs/>
+        </w:rPr>
+        <w:t>ตามลำดับ ซึ่งคะแนน</w:t>
       </w:r>
       <w:r>
         <w:rPr>
@@ -4896,7 +5064,7 @@
 </file>
 
 <file path=word/endnotes.xml><?xml version="1.0" encoding="utf-8"?>
-<w:endnotes xmlns:wpc="http://schemas.microsoft.com/office/word/2010/wordprocessingCanvas" xmlns:cx="http://schemas.microsoft.com/office/drawing/2014/chartex" xmlns:cx1="http://schemas.microsoft.com/office/drawing/2015/9/8/chartex" xmlns:cx2="http://schemas.microsoft.com/office/drawing/2015/10/21/chartex" xmlns:cx3="http://schemas.microsoft.com/office/drawing/2016/5/9/chartex" xmlns:cx4="http://schemas.microsoft.com/office/drawing/2016/5/10/chartex" xmlns:cx5="http://schemas.microsoft.com/office/drawing/2016/5/11/chartex" xmlns:cx6="http://schemas.microsoft.com/office/drawing/2016/5/12/chartex" xmlns:cx7="http://schemas.microsoft.com/office/drawing/2016/5/13/chartex" xmlns:cx8="http://schemas.microsoft.com/office/drawing/2016/5/14/chartex" xmlns:mc="http://schemas.openxmlformats.org/markup-compatibility/2006" xmlns:aink="http://schemas.microsoft.com/office/drawing/2016/ink" xmlns:am3d="http://schemas.microsoft.com/office/drawing/2017/model3d" xmlns:o="urn:schemas-microsoft-com:office:office" xmlns:r="http://schemas.openxmlformats.org/officeDocument/2006/relationships" xmlns:m="http://schemas.openxmlformats.org/officeDocument/2006/math" xmlns:v="urn:schemas-microsoft-com:vml" xmlns:wp14="http://schemas.microsoft.com/office/word/2010/wordprocessingDrawing" xmlns:wp="http://schemas.openxmlformats.org/drawingml/2006/wordprocessingDrawing" xmlns:w10="urn:schemas-microsoft-com:office:word" xmlns:w="http://schemas.openxmlformats.org/wordprocessingml/2006/main" xmlns:w14="http://schemas.microsoft.com/office/word/2010/wordml" xmlns:w15="http://schemas.microsoft.com/office/word/2012/wordml" xmlns:w16cid="http://schemas.microsoft.com/office/word/2016/wordml/cid" xmlns:w16se="http://schemas.microsoft.com/office/word/2015/wordml/symex" xmlns:wpg="http://schemas.microsoft.com/office/word/2010/wordprocessingGroup" xmlns:wpi="http://schemas.microsoft.com/office/word/2010/wordprocessingInk" xmlns:wne="http://schemas.microsoft.com/office/word/2006/wordml" xmlns:wps="http://schemas.microsoft.com/office/word/2010/wordprocessingShape" mc:Ignorable="w14 w15 w16se w16cid wp14">
+<w:endnotes xmlns:wpc="http://schemas.microsoft.com/office/word/2010/wordprocessingCanvas" xmlns:cx="http://schemas.microsoft.com/office/drawing/2014/chartex" xmlns:cx1="http://schemas.microsoft.com/office/drawing/2015/9/8/chartex" xmlns:cx2="http://schemas.microsoft.com/office/drawing/2015/10/21/chartex" xmlns:cx3="http://schemas.microsoft.com/office/drawing/2016/5/9/chartex" xmlns:cx4="http://schemas.microsoft.com/office/drawing/2016/5/10/chartex" xmlns:cx5="http://schemas.microsoft.com/office/drawing/2016/5/11/chartex" xmlns:cx6="http://schemas.microsoft.com/office/drawing/2016/5/12/chartex" xmlns:cx7="http://schemas.microsoft.com/office/drawing/2016/5/13/chartex" xmlns:cx8="http://schemas.microsoft.com/office/drawing/2016/5/14/chartex" xmlns:mc="http://schemas.openxmlformats.org/markup-compatibility/2006" xmlns:aink="http://schemas.microsoft.com/office/drawing/2016/ink" xmlns:am3d="http://schemas.microsoft.com/office/drawing/2017/model3d" xmlns:o="urn:schemas-microsoft-com:office:office" xmlns:r="http://schemas.openxmlformats.org/officeDocument/2006/relationships" xmlns:m="http://schemas.openxmlformats.org/officeDocument/2006/math" xmlns:v="urn:schemas-microsoft-com:vml" xmlns:wp14="http://schemas.microsoft.com/office/word/2010/wordprocessingDrawing" xmlns:wp="http://schemas.openxmlformats.org/drawingml/2006/wordprocessingDrawing" xmlns:w10="urn:schemas-microsoft-com:office:word" xmlns:w="http://schemas.openxmlformats.org/wordprocessingml/2006/main" xmlns:w14="http://schemas.microsoft.com/office/word/2010/wordml" xmlns:w15="http://schemas.microsoft.com/office/word/2012/wordml" xmlns:w16cex="http://schemas.microsoft.com/office/word/2018/wordml/cex" xmlns:w16cid="http://schemas.microsoft.com/office/word/2016/wordml/cid" xmlns:w16="http://schemas.microsoft.com/office/word/2018/wordml" xmlns:w16sdtdh="http://schemas.microsoft.com/office/word/2020/wordml/sdtdatahash" xmlns:w16se="http://schemas.microsoft.com/office/word/2015/wordml/symex" xmlns:wpg="http://schemas.microsoft.com/office/word/2010/wordprocessingGroup" xmlns:wpi="http://schemas.microsoft.com/office/word/2010/wordprocessingInk" xmlns:wne="http://schemas.microsoft.com/office/word/2006/wordml" xmlns:wps="http://schemas.microsoft.com/office/word/2010/wordprocessingShape" mc:Ignorable="w14 w15 w16se w16cid w16 w16cex w16sdtdh wp14">
   <w:endnote w:type="separator" w:id="-1">
     <w:p>
       <w:pPr>
@@ -4921,7 +5089,7 @@
 </file>
 
 <file path=word/footer1.xml><?xml version="1.0" encoding="utf-8"?>
-<w:ftr xmlns:wpc="http://schemas.microsoft.com/office/word/2010/wordprocessingCanvas" xmlns:cx="http://schemas.microsoft.com/office/drawing/2014/chartex" xmlns:cx1="http://schemas.microsoft.com/office/drawing/2015/9/8/chartex" xmlns:cx2="http://schemas.microsoft.com/office/drawing/2015/10/21/chartex" xmlns:cx3="http://schemas.microsoft.com/office/drawing/2016/5/9/chartex" xmlns:cx4="http://schemas.microsoft.com/office/drawing/2016/5/10/chartex" xmlns:cx5="http://schemas.microsoft.com/office/drawing/2016/5/11/chartex" xmlns:cx6="http://schemas.microsoft.com/office/drawing/2016/5/12/chartex" xmlns:cx7="http://schemas.microsoft.com/office/drawing/2016/5/13/chartex" xmlns:cx8="http://schemas.microsoft.com/office/drawing/2016/5/14/chartex" xmlns:mc="http://schemas.openxmlformats.org/markup-compatibility/2006" xmlns:aink="http://schemas.microsoft.com/office/drawing/2016/ink" xmlns:am3d="http://schemas.microsoft.com/office/drawing/2017/model3d" xmlns:o="urn:schemas-microsoft-com:office:office" xmlns:r="http://schemas.openxmlformats.org/officeDocument/2006/relationships" xmlns:m="http://schemas.openxmlformats.org/officeDocument/2006/math" xmlns:v="urn:schemas-microsoft-com:vml" xmlns:wp14="http://schemas.microsoft.com/office/word/2010/wordprocessingDrawing" xmlns:wp="http://schemas.openxmlformats.org/drawingml/2006/wordprocessingDrawing" xmlns:w10="urn:schemas-microsoft-com:office:word" xmlns:w="http://schemas.openxmlformats.org/wordprocessingml/2006/main" xmlns:w14="http://schemas.microsoft.com/office/word/2010/wordml" xmlns:w15="http://schemas.microsoft.com/office/word/2012/wordml" xmlns:w16cid="http://schemas.microsoft.com/office/word/2016/wordml/cid" xmlns:w16se="http://schemas.microsoft.com/office/word/2015/wordml/symex" xmlns:wpg="http://schemas.microsoft.com/office/word/2010/wordprocessingGroup" xmlns:wpi="http://schemas.microsoft.com/office/word/2010/wordprocessingInk" xmlns:wne="http://schemas.microsoft.com/office/word/2006/wordml" xmlns:wps="http://schemas.microsoft.com/office/word/2010/wordprocessingShape" mc:Ignorable="w14 w15 w16se w16cid wp14">
+<w:ftr xmlns:wpc="http://schemas.microsoft.com/office/word/2010/wordprocessingCanvas" xmlns:cx="http://schemas.microsoft.com/office/drawing/2014/chartex" xmlns:cx1="http://schemas.microsoft.com/office/drawing/2015/9/8/chartex" xmlns:cx2="http://schemas.microsoft.com/office/drawing/2015/10/21/chartex" xmlns:cx3="http://schemas.microsoft.com/office/drawing/2016/5/9/chartex" xmlns:cx4="http://schemas.microsoft.com/office/drawing/2016/5/10/chartex" xmlns:cx5="http://schemas.microsoft.com/office/drawing/2016/5/11/chartex" xmlns:cx6="http://schemas.microsoft.com/office/drawing/2016/5/12/chartex" xmlns:cx7="http://schemas.microsoft.com/office/drawing/2016/5/13/chartex" xmlns:cx8="http://schemas.microsoft.com/office/drawing/2016/5/14/chartex" xmlns:mc="http://schemas.openxmlformats.org/markup-compatibility/2006" xmlns:aink="http://schemas.microsoft.com/office/drawing/2016/ink" xmlns:am3d="http://schemas.microsoft.com/office/drawing/2017/model3d" xmlns:o="urn:schemas-microsoft-com:office:office" xmlns:r="http://schemas.openxmlformats.org/officeDocument/2006/relationships" xmlns:m="http://schemas.openxmlformats.org/officeDocument/2006/math" xmlns:v="urn:schemas-microsoft-com:vml" xmlns:wp14="http://schemas.microsoft.com/office/word/2010/wordprocessingDrawing" xmlns:wp="http://schemas.openxmlformats.org/drawingml/2006/wordprocessingDrawing" xmlns:w10="urn:schemas-microsoft-com:office:word" xmlns:w="http://schemas.openxmlformats.org/wordprocessingml/2006/main" xmlns:w14="http://schemas.microsoft.com/office/word/2010/wordml" xmlns:w15="http://schemas.microsoft.com/office/word/2012/wordml" xmlns:w16cex="http://schemas.microsoft.com/office/word/2018/wordml/cex" xmlns:w16cid="http://schemas.microsoft.com/office/word/2016/wordml/cid" xmlns:w16="http://schemas.microsoft.com/office/word/2018/wordml" xmlns:w16sdtdh="http://schemas.microsoft.com/office/word/2020/wordml/sdtdatahash" xmlns:w16se="http://schemas.microsoft.com/office/word/2015/wordml/symex" xmlns:wpg="http://schemas.microsoft.com/office/word/2010/wordprocessingGroup" xmlns:wpi="http://schemas.microsoft.com/office/word/2010/wordprocessingInk" xmlns:wne="http://schemas.microsoft.com/office/word/2006/wordml" xmlns:wps="http://schemas.microsoft.com/office/word/2010/wordprocessingShape" mc:Ignorable="w14 w15 w16se w16cid w16 w16cex w16sdtdh wp14">
   <w:sdt>
     <w:sdtPr>
       <w:rPr>
@@ -5046,7 +5214,7 @@
 </file>
 
 <file path=word/footnotes.xml><?xml version="1.0" encoding="utf-8"?>
-<w:footnotes xmlns:wpc="http://schemas.microsoft.com/office/word/2010/wordprocessingCanvas" xmlns:cx="http://schemas.microsoft.com/office/drawing/2014/chartex" xmlns:cx1="http://schemas.microsoft.com/office/drawing/2015/9/8/chartex" xmlns:cx2="http://schemas.microsoft.com/office/drawing/2015/10/21/chartex" xmlns:cx3="http://schemas.microsoft.com/office/drawing/2016/5/9/chartex" xmlns:cx4="http://schemas.microsoft.com/office/drawing/2016/5/10/chartex" xmlns:cx5="http://schemas.microsoft.com/office/drawing/2016/5/11/chartex" xmlns:cx6="http://schemas.microsoft.com/office/drawing/2016/5/12/chartex" xmlns:cx7="http://schemas.microsoft.com/office/drawing/2016/5/13/chartex" xmlns:cx8="http://schemas.microsoft.com/office/drawing/2016/5/14/chartex" xmlns:mc="http://schemas.openxmlformats.org/markup-compatibility/2006" xmlns:aink="http://schemas.microsoft.com/office/drawing/2016/ink" xmlns:am3d="http://schemas.microsoft.com/office/drawing/2017/model3d" xmlns:o="urn:schemas-microsoft-com:office:office" xmlns:r="http://schemas.openxmlformats.org/officeDocument/2006/relationships" xmlns:m="http://schemas.openxmlformats.org/officeDocument/2006/math" xmlns:v="urn:schemas-microsoft-com:vml" xmlns:wp14="http://schemas.microsoft.com/office/word/2010/wordprocessingDrawing" xmlns:wp="http://schemas.openxmlformats.org/drawingml/2006/wordprocessingDrawing" xmlns:w10="urn:schemas-microsoft-com:office:word" xmlns:w="http://schemas.openxmlformats.org/wordprocessingml/2006/main" xmlns:w14="http://schemas.microsoft.com/office/word/2010/wordml" xmlns:w15="http://schemas.microsoft.com/office/word/2012/wordml" xmlns:w16cid="http://schemas.microsoft.com/office/word/2016/wordml/cid" xmlns:w16se="http://schemas.microsoft.com/office/word/2015/wordml/symex" xmlns:wpg="http://schemas.microsoft.com/office/word/2010/wordprocessingGroup" xmlns:wpi="http://schemas.microsoft.com/office/word/2010/wordprocessingInk" xmlns:wne="http://schemas.microsoft.com/office/word/2006/wordml" xmlns:wps="http://schemas.microsoft.com/office/word/2010/wordprocessingShape" mc:Ignorable="w14 w15 w16se w16cid wp14">
+<w:footnotes xmlns:wpc="http://schemas.microsoft.com/office/word/2010/wordprocessingCanvas" xmlns:cx="http://schemas.microsoft.com/office/drawing/2014/chartex" xmlns:cx1="http://schemas.microsoft.com/office/drawing/2015/9/8/chartex" xmlns:cx2="http://schemas.microsoft.com/office/drawing/2015/10/21/chartex" xmlns:cx3="http://schemas.microsoft.com/office/drawing/2016/5/9/chartex" xmlns:cx4="http://schemas.microsoft.com/office/drawing/2016/5/10/chartex" xmlns:cx5="http://schemas.microsoft.com/office/drawing/2016/5/11/chartex" xmlns:cx6="http://schemas.microsoft.com/office/drawing/2016/5/12/chartex" xmlns:cx7="http://schemas.microsoft.com/office/drawing/2016/5/13/chartex" xmlns:cx8="http://schemas.microsoft.com/office/drawing/2016/5/14/chartex" xmlns:mc="http://schemas.openxmlformats.org/markup-compatibility/2006" xmlns:aink="http://schemas.microsoft.com/office/drawing/2016/ink" xmlns:am3d="http://schemas.microsoft.com/office/drawing/2017/model3d" xmlns:o="urn:schemas-microsoft-com:office:office" xmlns:r="http://schemas.openxmlformats.org/officeDocument/2006/relationships" xmlns:m="http://schemas.openxmlformats.org/officeDocument/2006/math" xmlns:v="urn:schemas-microsoft-com:vml" xmlns:wp14="http://schemas.microsoft.com/office/word/2010/wordprocessingDrawing" xmlns:wp="http://schemas.openxmlformats.org/drawingml/2006/wordprocessingDrawing" xmlns:w10="urn:schemas-microsoft-com:office:word" xmlns:w="http://schemas.openxmlformats.org/wordprocessingml/2006/main" xmlns:w14="http://schemas.microsoft.com/office/word/2010/wordml" xmlns:w15="http://schemas.microsoft.com/office/word/2012/wordml" xmlns:w16cex="http://schemas.microsoft.com/office/word/2018/wordml/cex" xmlns:w16cid="http://schemas.microsoft.com/office/word/2016/wordml/cid" xmlns:w16="http://schemas.microsoft.com/office/word/2018/wordml" xmlns:w16sdtdh="http://schemas.microsoft.com/office/word/2020/wordml/sdtdatahash" xmlns:w16se="http://schemas.microsoft.com/office/word/2015/wordml/symex" xmlns:wpg="http://schemas.microsoft.com/office/word/2010/wordprocessingGroup" xmlns:wpi="http://schemas.microsoft.com/office/word/2010/wordprocessingInk" xmlns:wne="http://schemas.microsoft.com/office/word/2006/wordml" xmlns:wps="http://schemas.microsoft.com/office/word/2010/wordprocessingShape" mc:Ignorable="w14 w15 w16se w16cid w16 w16cex w16sdtdh wp14">
   <w:footnote w:type="separator" w:id="-1">
     <w:p>
       <w:pPr>
@@ -5071,7 +5239,7 @@
 </file>
 
 <file path=word/header1.xml><?xml version="1.0" encoding="utf-8"?>
-<w:hdr xmlns:wpc="http://schemas.microsoft.com/office/word/2010/wordprocessingCanvas" xmlns:cx="http://schemas.microsoft.com/office/drawing/2014/chartex" xmlns:cx1="http://schemas.microsoft.com/office/drawing/2015/9/8/chartex" xmlns:cx2="http://schemas.microsoft.com/office/drawing/2015/10/21/chartex" xmlns:cx3="http://schemas.microsoft.com/office/drawing/2016/5/9/chartex" xmlns:cx4="http://schemas.microsoft.com/office/drawing/2016/5/10/chartex" xmlns:cx5="http://schemas.microsoft.com/office/drawing/2016/5/11/chartex" xmlns:cx6="http://schemas.microsoft.com/office/drawing/2016/5/12/chartex" xmlns:cx7="http://schemas.microsoft.com/office/drawing/2016/5/13/chartex" xmlns:cx8="http://schemas.microsoft.com/office/drawing/2016/5/14/chartex" xmlns:mc="http://schemas.openxmlformats.org/markup-compatibility/2006" xmlns:aink="http://schemas.microsoft.com/office/drawing/2016/ink" xmlns:am3d="http://schemas.microsoft.com/office/drawing/2017/model3d" xmlns:o="urn:schemas-microsoft-com:office:office" xmlns:r="http://schemas.openxmlformats.org/officeDocument/2006/relationships" xmlns:m="http://schemas.openxmlformats.org/officeDocument/2006/math" xmlns:v="urn:schemas-microsoft-com:vml" xmlns:wp14="http://schemas.microsoft.com/office/word/2010/wordprocessingDrawing" xmlns:wp="http://schemas.openxmlformats.org/drawingml/2006/wordprocessingDrawing" xmlns:w10="urn:schemas-microsoft-com:office:word" xmlns:w="http://schemas.openxmlformats.org/wordprocessingml/2006/main" xmlns:w14="http://schemas.microsoft.com/office/word/2010/wordml" xmlns:w15="http://schemas.microsoft.com/office/word/2012/wordml" xmlns:w16cid="http://schemas.microsoft.com/office/word/2016/wordml/cid" xmlns:w16se="http://schemas.microsoft.com/office/word/2015/wordml/symex" xmlns:wpg="http://schemas.microsoft.com/office/word/2010/wordprocessingGroup" xmlns:wpi="http://schemas.microsoft.com/office/word/2010/wordprocessingInk" xmlns:wne="http://schemas.microsoft.com/office/word/2006/wordml" xmlns:wps="http://schemas.microsoft.com/office/word/2010/wordprocessingShape" mc:Ignorable="w14 w15 w16se w16cid wp14">
+<w:hdr xmlns:wpc="http://schemas.microsoft.com/office/word/2010/wordprocessingCanvas" xmlns:cx="http://schemas.microsoft.com/office/drawing/2014/chartex" xmlns:cx1="http://schemas.microsoft.com/office/drawing/2015/9/8/chartex" xmlns:cx2="http://schemas.microsoft.com/office/drawing/2015/10/21/chartex" xmlns:cx3="http://schemas.microsoft.com/office/drawing/2016/5/9/chartex" xmlns:cx4="http://schemas.microsoft.com/office/drawing/2016/5/10/chartex" xmlns:cx5="http://schemas.microsoft.com/office/drawing/2016/5/11/chartex" xmlns:cx6="http://schemas.microsoft.com/office/drawing/2016/5/12/chartex" xmlns:cx7="http://schemas.microsoft.com/office/drawing/2016/5/13/chartex" xmlns:cx8="http://schemas.microsoft.com/office/drawing/2016/5/14/chartex" xmlns:mc="http://schemas.openxmlformats.org/markup-compatibility/2006" xmlns:aink="http://schemas.microsoft.com/office/drawing/2016/ink" xmlns:am3d="http://schemas.microsoft.com/office/drawing/2017/model3d" xmlns:o="urn:schemas-microsoft-com:office:office" xmlns:r="http://schemas.openxmlformats.org/officeDocument/2006/relationships" xmlns:m="http://schemas.openxmlformats.org/officeDocument/2006/math" xmlns:v="urn:schemas-microsoft-com:vml" xmlns:wp14="http://schemas.microsoft.com/office/word/2010/wordprocessingDrawing" xmlns:wp="http://schemas.openxmlformats.org/drawingml/2006/wordprocessingDrawing" xmlns:w10="urn:schemas-microsoft-com:office:word" xmlns:w="http://schemas.openxmlformats.org/wordprocessingml/2006/main" xmlns:w14="http://schemas.microsoft.com/office/word/2010/wordml" xmlns:w15="http://schemas.microsoft.com/office/word/2012/wordml" xmlns:w16cex="http://schemas.microsoft.com/office/word/2018/wordml/cex" xmlns:w16cid="http://schemas.microsoft.com/office/word/2016/wordml/cid" xmlns:w16="http://schemas.microsoft.com/office/word/2018/wordml" xmlns:w16sdtdh="http://schemas.microsoft.com/office/word/2020/wordml/sdtdatahash" xmlns:w16se="http://schemas.microsoft.com/office/word/2015/wordml/symex" xmlns:wpg="http://schemas.microsoft.com/office/word/2010/wordprocessingGroup" xmlns:wpi="http://schemas.microsoft.com/office/word/2010/wordprocessingInk" xmlns:wne="http://schemas.microsoft.com/office/word/2006/wordml" xmlns:wps="http://schemas.microsoft.com/office/word/2010/wordprocessingShape" mc:Ignorable="w14 w15 w16se w16cid w16 w16cex w16sdtdh wp14">
   <w:p>
     <w:pPr>
       <w:pStyle w:val="a8"/>
@@ -5141,7 +5309,7 @@
 </file>
 
 <file path=word/numbering.xml><?xml version="1.0" encoding="utf-8"?>
-<w:numbering xmlns:wpc="http://schemas.microsoft.com/office/word/2010/wordprocessingCanvas" xmlns:cx="http://schemas.microsoft.com/office/drawing/2014/chartex" xmlns:cx1="http://schemas.microsoft.com/office/drawing/2015/9/8/chartex" xmlns:cx2="http://schemas.microsoft.com/office/drawing/2015/10/21/chartex" xmlns:cx3="http://schemas.microsoft.com/office/drawing/2016/5/9/chartex" xmlns:cx4="http://schemas.microsoft.com/office/drawing/2016/5/10/chartex" xmlns:cx5="http://schemas.microsoft.com/office/drawing/2016/5/11/chartex" xmlns:cx6="http://schemas.microsoft.com/office/drawing/2016/5/12/chartex" xmlns:cx7="http://schemas.microsoft.com/office/drawing/2016/5/13/chartex" xmlns:cx8="http://schemas.microsoft.com/office/drawing/2016/5/14/chartex" xmlns:mc="http://schemas.openxmlformats.org/markup-compatibility/2006" xmlns:aink="http://schemas.microsoft.com/office/drawing/2016/ink" xmlns:am3d="http://schemas.microsoft.com/office/drawing/2017/model3d" xmlns:o="urn:schemas-microsoft-com:office:office" xmlns:r="http://schemas.openxmlformats.org/officeDocument/2006/relationships" xmlns:m="http://schemas.openxmlformats.org/officeDocument/2006/math" xmlns:v="urn:schemas-microsoft-com:vml" xmlns:wp14="http://schemas.microsoft.com/office/word/2010/wordprocessingDrawing" xmlns:wp="http://schemas.openxmlformats.org/drawingml/2006/wordprocessingDrawing" xmlns:w10="urn:schemas-microsoft-com:office:word" xmlns:w="http://schemas.openxmlformats.org/wordprocessingml/2006/main" xmlns:w14="http://schemas.microsoft.com/office/word/2010/wordml" xmlns:w15="http://schemas.microsoft.com/office/word/2012/wordml" xmlns:w16cid="http://schemas.microsoft.com/office/word/2016/wordml/cid" xmlns:w16se="http://schemas.microsoft.com/office/word/2015/wordml/symex" xmlns:wpg="http://schemas.microsoft.com/office/word/2010/wordprocessingGroup" xmlns:wpi="http://schemas.microsoft.com/office/word/2010/wordprocessingInk" xmlns:wne="http://schemas.microsoft.com/office/word/2006/wordml" xmlns:wps="http://schemas.microsoft.com/office/word/2010/wordprocessingShape" mc:Ignorable="w14 w15 w16se w16cid wp14">
+<w:numbering xmlns:wpc="http://schemas.microsoft.com/office/word/2010/wordprocessingCanvas" xmlns:cx="http://schemas.microsoft.com/office/drawing/2014/chartex" xmlns:cx1="http://schemas.microsoft.com/office/drawing/2015/9/8/chartex" xmlns:cx2="http://schemas.microsoft.com/office/drawing/2015/10/21/chartex" xmlns:cx3="http://schemas.microsoft.com/office/drawing/2016/5/9/chartex" xmlns:cx4="http://schemas.microsoft.com/office/drawing/2016/5/10/chartex" xmlns:cx5="http://schemas.microsoft.com/office/drawing/2016/5/11/chartex" xmlns:cx6="http://schemas.microsoft.com/office/drawing/2016/5/12/chartex" xmlns:cx7="http://schemas.microsoft.com/office/drawing/2016/5/13/chartex" xmlns:cx8="http://schemas.microsoft.com/office/drawing/2016/5/14/chartex" xmlns:mc="http://schemas.openxmlformats.org/markup-compatibility/2006" xmlns:aink="http://schemas.microsoft.com/office/drawing/2016/ink" xmlns:am3d="http://schemas.microsoft.com/office/drawing/2017/model3d" xmlns:o="urn:schemas-microsoft-com:office:office" xmlns:r="http://schemas.openxmlformats.org/officeDocument/2006/relationships" xmlns:m="http://schemas.openxmlformats.org/officeDocument/2006/math" xmlns:v="urn:schemas-microsoft-com:vml" xmlns:wp14="http://schemas.microsoft.com/office/word/2010/wordprocessingDrawing" xmlns:wp="http://schemas.openxmlformats.org/drawingml/2006/wordprocessingDrawing" xmlns:w10="urn:schemas-microsoft-com:office:word" xmlns:w="http://schemas.openxmlformats.org/wordprocessingml/2006/main" xmlns:w14="http://schemas.microsoft.com/office/word/2010/wordml" xmlns:w15="http://schemas.microsoft.com/office/word/2012/wordml" xmlns:w16cex="http://schemas.microsoft.com/office/word/2018/wordml/cex" xmlns:w16cid="http://schemas.microsoft.com/office/word/2016/wordml/cid" xmlns:w16="http://schemas.microsoft.com/office/word/2018/wordml" xmlns:w16sdtdh="http://schemas.microsoft.com/office/word/2020/wordml/sdtdatahash" xmlns:w16se="http://schemas.microsoft.com/office/word/2015/wordml/symex" xmlns:wpg="http://schemas.microsoft.com/office/word/2010/wordprocessingGroup" xmlns:wpi="http://schemas.microsoft.com/office/word/2010/wordprocessingInk" xmlns:wne="http://schemas.microsoft.com/office/word/2006/wordml" xmlns:wps="http://schemas.microsoft.com/office/word/2010/wordprocessingShape" mc:Ignorable="w14 w15 w16se w16cid w16 w16cex w16sdtdh wp14">
   <w:abstractNum w:abstractNumId="0" w15:restartNumberingAfterBreak="0">
     <w:nsid w:val="34322BBF"/>
     <w:multiLevelType w:val="multilevel"/>
@@ -5561,7 +5729,7 @@
 </file>
 
 <file path=word/styles.xml><?xml version="1.0" encoding="utf-8"?>
-<w:styles xmlns:mc="http://schemas.openxmlformats.org/markup-compatibility/2006" xmlns:r="http://schemas.openxmlformats.org/officeDocument/2006/relationships" xmlns:w="http://schemas.openxmlformats.org/wordprocessingml/2006/main" xmlns:w14="http://schemas.microsoft.com/office/word/2010/wordml" xmlns:w15="http://schemas.microsoft.com/office/word/2012/wordml" xmlns:w16cid="http://schemas.microsoft.com/office/word/2016/wordml/cid" xmlns:w16se="http://schemas.microsoft.com/office/word/2015/wordml/symex" mc:Ignorable="w14 w15 w16se w16cid">
+<w:styles xmlns:mc="http://schemas.openxmlformats.org/markup-compatibility/2006" xmlns:r="http://schemas.openxmlformats.org/officeDocument/2006/relationships" xmlns:w="http://schemas.openxmlformats.org/wordprocessingml/2006/main" xmlns:w14="http://schemas.microsoft.com/office/word/2010/wordml" xmlns:w15="http://schemas.microsoft.com/office/word/2012/wordml" xmlns:w16cex="http://schemas.microsoft.com/office/word/2018/wordml/cex" xmlns:w16cid="http://schemas.microsoft.com/office/word/2016/wordml/cid" xmlns:w16="http://schemas.microsoft.com/office/word/2018/wordml" xmlns:w16sdtdh="http://schemas.microsoft.com/office/word/2020/wordml/sdtdatahash" xmlns:w16se="http://schemas.microsoft.com/office/word/2015/wordml/symex" mc:Ignorable="w14 w15 w16se w16cid w16 w16cex w16sdtdh">
   <w:docDefaults>
     <w:rPrDefault>
       <w:rPr>
@@ -5577,7 +5745,7 @@
       </w:pPr>
     </w:pPrDefault>
   </w:docDefaults>
-  <w:latentStyles w:defLockedState="0" w:defUIPriority="99" w:defSemiHidden="0" w:defUnhideWhenUsed="0" w:defQFormat="0" w:count="377">
+  <w:latentStyles w:defLockedState="0" w:defUIPriority="99" w:defSemiHidden="0" w:defUnhideWhenUsed="0" w:defQFormat="0" w:count="376">
     <w:lsdException w:name="Normal" w:uiPriority="0" w:qFormat="1"/>
     <w:lsdException w:name="heading 1" w:uiPriority="9" w:qFormat="1"/>
     <w:lsdException w:name="heading 2" w:semiHidden="1" w:uiPriority="9" w:unhideWhenUsed="1" w:qFormat="1"/>
@@ -5683,6 +5851,7 @@
     <w:lsdException w:name="HTML Sample" w:semiHidden="1" w:unhideWhenUsed="1"/>
     <w:lsdException w:name="HTML Typewriter" w:semiHidden="1" w:unhideWhenUsed="1"/>
     <w:lsdException w:name="HTML Variable" w:semiHidden="1" w:unhideWhenUsed="1"/>
+    <w:lsdException w:name="Normal Table" w:semiHidden="1" w:unhideWhenUsed="1"/>
     <w:lsdException w:name="annotation subject" w:semiHidden="1" w:unhideWhenUsed="1"/>
     <w:lsdException w:name="No List" w:semiHidden="1" w:unhideWhenUsed="1"/>
     <w:lsdException w:name="Outline List 1" w:semiHidden="1" w:unhideWhenUsed="1"/>
@@ -5729,8 +5898,10 @@
     <w:lsdException w:name="Table Subtle 2" w:semiHidden="1" w:unhideWhenUsed="1"/>
     <w:lsdException w:name="Table Web 1" w:semiHidden="1" w:unhideWhenUsed="1"/>
     <w:lsdException w:name="Table Web 2" w:semiHidden="1" w:unhideWhenUsed="1"/>
+    <w:lsdException w:name="Table Web 3" w:semiHidden="1" w:unhideWhenUsed="1"/>
     <w:lsdException w:name="Balloon Text" w:semiHidden="1" w:unhideWhenUsed="1"/>
     <w:lsdException w:name="Table Grid" w:uiPriority="39"/>
+    <w:lsdException w:name="Table Theme" w:semiHidden="1" w:unhideWhenUsed="1"/>
     <w:lsdException w:name="Placeholder Text" w:semiHidden="1"/>
     <w:lsdException w:name="No Spacing" w:uiPriority="1" w:qFormat="1"/>
     <w:lsdException w:name="Light Shading" w:uiPriority="60"/>
@@ -5951,7 +6122,6 @@
     <w:lsdException w:name="Hashtag" w:semiHidden="1" w:unhideWhenUsed="1"/>
     <w:lsdException w:name="Unresolved Mention" w:semiHidden="1" w:unhideWhenUsed="1"/>
     <w:lsdException w:name="Smart Link" w:semiHidden="1" w:unhideWhenUsed="1"/>
-    <w:lsdException w:name="Smart Link Error" w:semiHidden="1" w:unhideWhenUsed="1"/>
   </w:latentStyles>
   <w:style w:type="paragraph" w:default="1" w:styleId="a0">
     <w:name w:val="Normal"/>
